--- a/Shilpa's Olink Report.docx
+++ b/Shilpa's Olink Report.docx
@@ -16,7 +16,25 @@
           <w:szCs w:val="36"/>
           <w:u w:val="single"/>
         </w:rPr>
-        <w:t>Shilpa’s Olink Data Analysis Report</w:t>
+        <w:t xml:space="preserve">Shilpa’s </w:t>
+      </w:r>
+      <w:proofErr w:type="spellStart"/>
+      <w:r>
+        <w:rPr>
+          <w:sz w:val="36"/>
+          <w:szCs w:val="36"/>
+          <w:u w:val="single"/>
+        </w:rPr>
+        <w:t>Olink</w:t>
+      </w:r>
+      <w:proofErr w:type="spellEnd"/>
+      <w:r>
+        <w:rPr>
+          <w:sz w:val="36"/>
+          <w:szCs w:val="36"/>
+          <w:u w:val="single"/>
+        </w:rPr>
+        <w:t xml:space="preserve"> Data Analysis Report</w:t>
       </w:r>
     </w:p>
     <w:p>
@@ -609,6 +627,7 @@
         </w:rPr>
         <w:t>analysed using the “</w:t>
       </w:r>
+      <w:proofErr w:type="spellStart"/>
       <w:r>
         <w:rPr>
           <w:sz w:val="24"/>
@@ -616,6 +635,7 @@
         </w:rPr>
         <w:t>OlinkAnalyze</w:t>
       </w:r>
+      <w:proofErr w:type="spellEnd"/>
       <w:r>
         <w:rPr>
           <w:sz w:val="24"/>
@@ -747,7 +767,23 @@
           <w:sz w:val="24"/>
           <w:szCs w:val="24"/>
         </w:rPr>
-        <w:t xml:space="preserve"> All samples passed the Olink QC however some samples were below the limits of detection for the assay.</w:t>
+        <w:t xml:space="preserve"> All samples passed the </w:t>
+      </w:r>
+      <w:proofErr w:type="spellStart"/>
+      <w:r>
+        <w:rPr>
+          <w:sz w:val="24"/>
+          <w:szCs w:val="24"/>
+        </w:rPr>
+        <w:t>Olink</w:t>
+      </w:r>
+      <w:proofErr w:type="spellEnd"/>
+      <w:r>
+        <w:rPr>
+          <w:sz w:val="24"/>
+          <w:szCs w:val="24"/>
+        </w:rPr>
+        <w:t xml:space="preserve"> QC however some samples were below the limits of detection for the assay.</w:t>
       </w:r>
       <w:r>
         <w:rPr>
@@ -848,12 +884,21 @@
         </w:rPr>
         <w:t xml:space="preserve"> and used the </w:t>
       </w:r>
-      <w:r>
-        <w:rPr>
-          <w:sz w:val="24"/>
-          <w:szCs w:val="24"/>
-        </w:rPr>
-        <w:t xml:space="preserve">Benjamini &amp; Hochberg (1995) </w:t>
+      <w:proofErr w:type="spellStart"/>
+      <w:r>
+        <w:rPr>
+          <w:sz w:val="24"/>
+          <w:szCs w:val="24"/>
+        </w:rPr>
+        <w:t>Benjamini</w:t>
+      </w:r>
+      <w:proofErr w:type="spellEnd"/>
+      <w:r>
+        <w:rPr>
+          <w:sz w:val="24"/>
+          <w:szCs w:val="24"/>
+        </w:rPr>
+        <w:t xml:space="preserve"> &amp; Hochberg (1995) </w:t>
       </w:r>
       <w:r>
         <w:rPr>
@@ -1163,14 +1208,28 @@
           <w:sz w:val="24"/>
           <w:szCs w:val="24"/>
         </w:rPr>
-        <w:t xml:space="preserve">of proteins </w:t>
-      </w:r>
-      <w:r>
-        <w:rPr>
-          <w:sz w:val="24"/>
-          <w:szCs w:val="24"/>
-        </w:rPr>
-        <w:t xml:space="preserve">were significantly effected by Cell Origin. </w:t>
+        <w:t>of proteins</w:t>
+      </w:r>
+      <w:r>
+        <w:rPr>
+          <w:sz w:val="24"/>
+          <w:szCs w:val="24"/>
+        </w:rPr>
+        <w:t xml:space="preserve"> measured had Cell Origin as a significant main effect</w:t>
+      </w:r>
+      <w:r>
+        <w:rPr>
+          <w:sz w:val="24"/>
+          <w:szCs w:val="24"/>
+        </w:rPr>
+        <w:t xml:space="preserve"> whereas only 82% had Media as a significant main effect</w:t>
+      </w:r>
+      <w:r>
+        <w:rPr>
+          <w:sz w:val="24"/>
+          <w:szCs w:val="24"/>
+        </w:rPr>
+        <w:t xml:space="preserve">. </w:t>
       </w:r>
       <w:r>
         <w:rPr>
@@ -1184,7 +1243,28 @@
           <w:sz w:val="24"/>
           <w:szCs w:val="24"/>
         </w:rPr>
-        <w:t xml:space="preserve">, the majority had the same pattern of protein expression </w:t>
+        <w:t xml:space="preserve">, the </w:t>
+      </w:r>
+      <w:r>
+        <w:rPr>
+          <w:sz w:val="24"/>
+          <w:szCs w:val="24"/>
+        </w:rPr>
+        <w:t>top ten most si</w:t>
+      </w:r>
+      <w:r>
+        <w:rPr>
+          <w:sz w:val="24"/>
+          <w:szCs w:val="24"/>
+        </w:rPr>
+        <w:t xml:space="preserve">gnificant hits had the same pattern of </w:t>
+      </w:r>
+      <w:r>
+        <w:rPr>
+          <w:sz w:val="24"/>
+          <w:szCs w:val="24"/>
+        </w:rPr>
+        <w:t xml:space="preserve">protein expression </w:t>
       </w:r>
       <w:r>
         <w:rPr>
@@ -1216,28 +1296,14 @@
           <w:sz w:val="24"/>
           <w:szCs w:val="24"/>
         </w:rPr>
-        <w:t>). However there were a few ex</w:t>
-      </w:r>
-      <w:r>
-        <w:rPr>
-          <w:sz w:val="24"/>
-          <w:szCs w:val="24"/>
-        </w:rPr>
-        <w:t xml:space="preserve">ceptions were the co-cultured cells had higher protein expression than the monoculture </w:t>
-      </w:r>
-      <w:r>
-        <w:rPr>
-          <w:sz w:val="24"/>
-          <w:szCs w:val="24"/>
-        </w:rPr>
-        <w:t xml:space="preserve">or the endothelial cells had significantly different </w:t>
-      </w:r>
-      <w:r>
-        <w:rPr>
-          <w:sz w:val="24"/>
-          <w:szCs w:val="24"/>
-        </w:rPr>
-        <w:t>protein expression to the hepatocytes.</w:t>
+        <w:t>).</w:t>
+      </w:r>
+      <w:r>
+        <w:rPr>
+          <w:sz w:val="24"/>
+          <w:szCs w:val="24"/>
+        </w:rPr>
+        <w:t xml:space="preserve"> </w:t>
       </w:r>
     </w:p>
     <w:p>
@@ -1252,7 +1318,436 @@
           <w:sz w:val="24"/>
           <w:szCs w:val="24"/>
         </w:rPr>
+        <w:t xml:space="preserve">To assess the </w:t>
+      </w:r>
+      <w:r>
+        <w:rPr>
+          <w:sz w:val="24"/>
+          <w:szCs w:val="24"/>
+        </w:rPr>
+        <w:t xml:space="preserve">impact of co-culture on inflammatory protein expression a T test was carried out between </w:t>
+      </w:r>
+      <w:r>
+        <w:rPr>
+          <w:sz w:val="24"/>
+          <w:szCs w:val="24"/>
+        </w:rPr>
+        <w:t>hepatocytes in monoculture compared to co-culture (</w:t>
+      </w:r>
+      <w:r>
+        <w:rPr>
+          <w:i/>
+          <w:iCs/>
+          <w:sz w:val="24"/>
+          <w:szCs w:val="24"/>
+        </w:rPr>
+        <w:t>fig.4</w:t>
+      </w:r>
+      <w:r>
+        <w:rPr>
+          <w:sz w:val="24"/>
+          <w:szCs w:val="24"/>
+        </w:rPr>
+        <w:t>)</w:t>
+      </w:r>
+      <w:r>
+        <w:rPr>
+          <w:sz w:val="24"/>
+          <w:szCs w:val="24"/>
+        </w:rPr>
+        <w:t xml:space="preserve"> which confirmed that hepatocytes </w:t>
+      </w:r>
+      <w:r>
+        <w:rPr>
+          <w:sz w:val="24"/>
+          <w:szCs w:val="24"/>
+        </w:rPr>
+        <w:t xml:space="preserve">monoculture released higher amounts of inflammatory cytokines measured </w:t>
+      </w:r>
+      <w:r>
+        <w:rPr>
+          <w:sz w:val="24"/>
+          <w:szCs w:val="24"/>
+        </w:rPr>
+        <w:t xml:space="preserve">however there were </w:t>
+      </w:r>
+      <w:r>
+        <w:rPr>
+          <w:sz w:val="24"/>
+          <w:szCs w:val="24"/>
+        </w:rPr>
+        <w:t>some</w:t>
+      </w:r>
+      <w:r>
+        <w:rPr>
+          <w:sz w:val="24"/>
+          <w:szCs w:val="24"/>
+        </w:rPr>
         <w:t xml:space="preserve"> </w:t>
+      </w:r>
+      <w:r>
+        <w:rPr>
+          <w:sz w:val="24"/>
+          <w:szCs w:val="24"/>
+        </w:rPr>
+        <w:t xml:space="preserve">which were higher expressed in the co-culture condition (CCL23, MMP-1, MMP-10, TRANCE, OPG, </w:t>
+      </w:r>
+      <w:r>
+        <w:rPr>
+          <w:sz w:val="24"/>
+          <w:szCs w:val="24"/>
+        </w:rPr>
+        <w:t>CXCL11, MCP-1 and CXCL1)</w:t>
+      </w:r>
+      <w:r>
+        <w:rPr>
+          <w:sz w:val="24"/>
+          <w:szCs w:val="24"/>
+        </w:rPr>
+        <w:t xml:space="preserve">. </w:t>
+      </w:r>
+      <w:r>
+        <w:rPr>
+          <w:sz w:val="24"/>
+          <w:szCs w:val="24"/>
+        </w:rPr>
+        <w:t>M</w:t>
+      </w:r>
+      <w:r>
+        <w:rPr>
+          <w:sz w:val="24"/>
+          <w:szCs w:val="24"/>
+        </w:rPr>
+        <w:t>ost</w:t>
+      </w:r>
+      <w:r>
+        <w:rPr>
+          <w:sz w:val="24"/>
+          <w:szCs w:val="24"/>
+        </w:rPr>
+        <w:t xml:space="preserve"> of the</w:t>
+      </w:r>
+      <w:r>
+        <w:rPr>
+          <w:sz w:val="24"/>
+          <w:szCs w:val="24"/>
+        </w:rPr>
+        <w:t>se</w:t>
+      </w:r>
+      <w:r>
+        <w:rPr>
+          <w:sz w:val="24"/>
+          <w:szCs w:val="24"/>
+        </w:rPr>
+        <w:t xml:space="preserve"> proteins upregulated in the co-culture </w:t>
+      </w:r>
+      <w:r>
+        <w:rPr>
+          <w:sz w:val="24"/>
+          <w:szCs w:val="24"/>
+        </w:rPr>
+        <w:t xml:space="preserve">condition have been associated with endothelial migration and angiogenesis </w:t>
+      </w:r>
+      <w:r>
+        <w:rPr>
+          <w:sz w:val="24"/>
+          <w:szCs w:val="24"/>
+        </w:rPr>
+        <w:t>(PMID:</w:t>
+      </w:r>
+      <w:r>
+        <w:t xml:space="preserve"> </w:t>
+      </w:r>
+      <w:r>
+        <w:rPr>
+          <w:sz w:val="24"/>
+          <w:szCs w:val="24"/>
+        </w:rPr>
+        <w:t>16378600</w:t>
+      </w:r>
+      <w:r>
+        <w:rPr>
+          <w:sz w:val="24"/>
+          <w:szCs w:val="24"/>
+        </w:rPr>
+        <w:t xml:space="preserve">, </w:t>
+      </w:r>
+      <w:r>
+        <w:rPr>
+          <w:sz w:val="24"/>
+          <w:szCs w:val="24"/>
+        </w:rPr>
+        <w:t>PMID: 11741951</w:t>
+      </w:r>
+      <w:r>
+        <w:rPr>
+          <w:sz w:val="24"/>
+          <w:szCs w:val="24"/>
+        </w:rPr>
+        <w:t xml:space="preserve"> and </w:t>
+      </w:r>
+      <w:r>
+        <w:rPr>
+          <w:sz w:val="24"/>
+          <w:szCs w:val="24"/>
+        </w:rPr>
+        <w:t>PMID: 31350844</w:t>
+      </w:r>
+      <w:r>
+        <w:rPr>
+          <w:sz w:val="24"/>
+          <w:szCs w:val="24"/>
+        </w:rPr>
+        <w:t>).</w:t>
+      </w:r>
+    </w:p>
+    <w:p>
+      <w:pPr>
+        <w:rPr>
+          <w:sz w:val="24"/>
+          <w:szCs w:val="24"/>
+        </w:rPr>
+      </w:pPr>
+      <w:r>
+        <w:rPr>
+          <w:sz w:val="24"/>
+          <w:szCs w:val="24"/>
+        </w:rPr>
+        <w:t xml:space="preserve">To examine the cytokine expression </w:t>
+      </w:r>
+      <w:r>
+        <w:rPr>
+          <w:sz w:val="24"/>
+          <w:szCs w:val="24"/>
+        </w:rPr>
+        <w:t>or hepatocytes compared to endothelial cells a T test betwee</w:t>
+      </w:r>
+      <w:r>
+        <w:rPr>
+          <w:sz w:val="24"/>
+          <w:szCs w:val="24"/>
+        </w:rPr>
+        <w:t xml:space="preserve">n hepatocytes and endothelial cells both in the co-culture condition </w:t>
+      </w:r>
+      <w:r>
+        <w:rPr>
+          <w:sz w:val="24"/>
+          <w:szCs w:val="24"/>
+        </w:rPr>
+        <w:t>was performed (</w:t>
+      </w:r>
+      <w:r>
+        <w:rPr>
+          <w:i/>
+          <w:iCs/>
+          <w:sz w:val="24"/>
+          <w:szCs w:val="24"/>
+        </w:rPr>
+        <w:t>fig.5</w:t>
+      </w:r>
+      <w:r>
+        <w:rPr>
+          <w:sz w:val="24"/>
+          <w:szCs w:val="24"/>
+        </w:rPr>
+        <w:t>).</w:t>
+      </w:r>
+      <w:r>
+        <w:rPr>
+          <w:sz w:val="24"/>
+          <w:szCs w:val="24"/>
+        </w:rPr>
+        <w:t xml:space="preserve"> As seen in the ANOVA </w:t>
+      </w:r>
+      <w:r>
+        <w:rPr>
+          <w:sz w:val="24"/>
+          <w:szCs w:val="24"/>
+        </w:rPr>
+        <w:t xml:space="preserve">top hits, hepatocytes </w:t>
+      </w:r>
+      <w:r>
+        <w:rPr>
+          <w:sz w:val="24"/>
+          <w:szCs w:val="24"/>
+        </w:rPr>
+        <w:t xml:space="preserve">had a significantly higher expression of the proteins measured compared to endothelial cells. </w:t>
+      </w:r>
+      <w:r>
+        <w:rPr>
+          <w:sz w:val="24"/>
+          <w:szCs w:val="24"/>
+        </w:rPr>
+        <w:t xml:space="preserve">However </w:t>
+      </w:r>
+      <w:r>
+        <w:rPr>
+          <w:sz w:val="24"/>
+          <w:szCs w:val="24"/>
+        </w:rPr>
+        <w:t>a few proteins were increased in endothelial cells compared to hepatocytes (</w:t>
+      </w:r>
+      <w:r>
+        <w:rPr>
+          <w:sz w:val="24"/>
+          <w:szCs w:val="24"/>
+        </w:rPr>
+        <w:t>CD40, PD-L1, IL-17A, OPG and IL8)</w:t>
+      </w:r>
+      <w:r>
+        <w:rPr>
+          <w:sz w:val="24"/>
+          <w:szCs w:val="24"/>
+        </w:rPr>
+        <w:t>.</w:t>
+      </w:r>
+    </w:p>
+    <w:p>
+      <w:pPr>
+        <w:rPr>
+          <w:b/>
+          <w:bCs/>
+          <w:sz w:val="24"/>
+          <w:szCs w:val="24"/>
+        </w:rPr>
+      </w:pPr>
+      <w:r>
+        <w:rPr>
+          <w:b/>
+          <w:bCs/>
+          <w:sz w:val="24"/>
+          <w:szCs w:val="24"/>
+        </w:rPr>
+        <w:t>Media</w:t>
+      </w:r>
+    </w:p>
+    <w:p>
+      <w:pPr>
+        <w:rPr>
+          <w:sz w:val="24"/>
+          <w:szCs w:val="24"/>
+        </w:rPr>
+      </w:pPr>
+      <w:r>
+        <w:rPr>
+          <w:sz w:val="24"/>
+          <w:szCs w:val="24"/>
+        </w:rPr>
+        <w:t>E</w:t>
+      </w:r>
+      <w:r>
+        <w:rPr>
+          <w:sz w:val="24"/>
+          <w:szCs w:val="24"/>
+        </w:rPr>
+        <w:t>xamination of the</w:t>
+      </w:r>
+      <w:r>
+        <w:rPr>
+          <w:sz w:val="24"/>
+          <w:szCs w:val="24"/>
+        </w:rPr>
+        <w:t xml:space="preserve"> differentially expressed proteins for Media</w:t>
+      </w:r>
+      <w:r>
+        <w:rPr>
+          <w:sz w:val="24"/>
+          <w:szCs w:val="24"/>
+        </w:rPr>
+        <w:t xml:space="preserve"> showed two different patterns </w:t>
+      </w:r>
+      <w:r>
+        <w:rPr>
+          <w:sz w:val="24"/>
+          <w:szCs w:val="24"/>
+        </w:rPr>
+        <w:t xml:space="preserve">of </w:t>
+      </w:r>
+      <w:r>
+        <w:rPr>
+          <w:sz w:val="24"/>
+          <w:szCs w:val="24"/>
+        </w:rPr>
+        <w:t>MO</w:t>
+      </w:r>
+      <w:r>
+        <w:rPr>
+          <w:sz w:val="24"/>
+          <w:szCs w:val="24"/>
+        </w:rPr>
+        <w:t xml:space="preserve"> &gt; LFLS &gt; HFHS or </w:t>
+      </w:r>
+      <w:r>
+        <w:rPr>
+          <w:sz w:val="24"/>
+          <w:szCs w:val="24"/>
+        </w:rPr>
+        <w:t>HFHS &gt; LFLS &gt; MO</w:t>
+      </w:r>
+      <w:r>
+        <w:rPr>
+          <w:sz w:val="24"/>
+          <w:szCs w:val="24"/>
+        </w:rPr>
+        <w:t xml:space="preserve"> </w:t>
+      </w:r>
+      <w:r>
+        <w:rPr>
+          <w:sz w:val="24"/>
+          <w:szCs w:val="24"/>
+        </w:rPr>
+        <w:t xml:space="preserve">as illustrated by the top 10 significant proteins in </w:t>
+      </w:r>
+      <w:r>
+        <w:rPr>
+          <w:i/>
+          <w:iCs/>
+          <w:sz w:val="24"/>
+          <w:szCs w:val="24"/>
+        </w:rPr>
+        <w:t>fig. 6</w:t>
+      </w:r>
+      <w:r>
+        <w:rPr>
+          <w:sz w:val="24"/>
+          <w:szCs w:val="24"/>
+        </w:rPr>
+        <w:t xml:space="preserve">. </w:t>
+      </w:r>
+      <w:r>
+        <w:rPr>
+          <w:sz w:val="24"/>
+          <w:szCs w:val="24"/>
+        </w:rPr>
+        <w:t xml:space="preserve">Top </w:t>
+      </w:r>
+      <w:r>
+        <w:rPr>
+          <w:sz w:val="24"/>
+          <w:szCs w:val="24"/>
+        </w:rPr>
+        <w:t xml:space="preserve">proteins which increased with media fat and sugar concentration were </w:t>
+      </w:r>
+      <w:r>
+        <w:rPr>
+          <w:sz w:val="24"/>
+          <w:szCs w:val="24"/>
+        </w:rPr>
+        <w:t xml:space="preserve">4EBP-1, CASP-8, FGF-19, STAMPBP, ST1A1, </w:t>
+      </w:r>
+      <w:r>
+        <w:rPr>
+          <w:sz w:val="24"/>
+          <w:szCs w:val="24"/>
+        </w:rPr>
+        <w:t>ADA</w:t>
+      </w:r>
+      <w:r>
+        <w:rPr>
+          <w:sz w:val="24"/>
+          <w:szCs w:val="24"/>
+        </w:rPr>
+        <w:t xml:space="preserve">, AXIN1, TRANCE and GDNF. </w:t>
       </w:r>
     </w:p>
     <w:sectPr>

--- a/Shilpa's Olink Report.docx
+++ b/Shilpa's Olink Report.docx
@@ -1747,7 +1747,1106 @@
           <w:sz w:val="24"/>
           <w:szCs w:val="24"/>
         </w:rPr>
-        <w:t xml:space="preserve">, AXIN1, TRANCE and GDNF. </w:t>
+        <w:t>, AXIN1</w:t>
+      </w:r>
+      <w:r>
+        <w:rPr>
+          <w:sz w:val="24"/>
+          <w:szCs w:val="24"/>
+        </w:rPr>
+        <w:t xml:space="preserve"> and</w:t>
+      </w:r>
+      <w:r>
+        <w:rPr>
+          <w:sz w:val="24"/>
+          <w:szCs w:val="24"/>
+        </w:rPr>
+        <w:t xml:space="preserve"> TRANCE. </w:t>
+      </w:r>
+      <w:r>
+        <w:rPr>
+          <w:sz w:val="24"/>
+          <w:szCs w:val="24"/>
+        </w:rPr>
+        <w:t>Many of these protein</w:t>
+      </w:r>
+      <w:r>
+        <w:rPr>
+          <w:sz w:val="24"/>
+          <w:szCs w:val="24"/>
+        </w:rPr>
+        <w:t>s</w:t>
+      </w:r>
+      <w:r>
+        <w:rPr>
+          <w:sz w:val="24"/>
+          <w:szCs w:val="24"/>
+        </w:rPr>
+        <w:t xml:space="preserve"> appear to be linked to hormon</w:t>
+      </w:r>
+      <w:r>
+        <w:rPr>
+          <w:sz w:val="24"/>
+          <w:szCs w:val="24"/>
+        </w:rPr>
+        <w:t xml:space="preserve">al and/or metabolic </w:t>
+      </w:r>
+      <w:r>
+        <w:rPr>
+          <w:sz w:val="24"/>
+          <w:szCs w:val="24"/>
+        </w:rPr>
+        <w:t xml:space="preserve">triggers. </w:t>
+      </w:r>
+    </w:p>
+    <w:p>
+      <w:pPr>
+        <w:rPr>
+          <w:sz w:val="24"/>
+          <w:szCs w:val="24"/>
+        </w:rPr>
+      </w:pPr>
+      <w:r>
+        <w:rPr>
+          <w:sz w:val="24"/>
+          <w:szCs w:val="24"/>
+        </w:rPr>
+        <w:t>To anal</w:t>
+      </w:r>
+      <w:r>
+        <w:rPr>
+          <w:sz w:val="24"/>
+          <w:szCs w:val="24"/>
+        </w:rPr>
+        <w:t xml:space="preserve">yse the expression </w:t>
+      </w:r>
+      <w:r>
+        <w:rPr>
+          <w:sz w:val="24"/>
+          <w:szCs w:val="24"/>
+        </w:rPr>
+        <w:t>of NAFLD-associated cytokines</w:t>
+      </w:r>
+      <w:r>
+        <w:rPr>
+          <w:sz w:val="24"/>
+          <w:szCs w:val="24"/>
+        </w:rPr>
+        <w:t xml:space="preserve"> in these cells,</w:t>
+      </w:r>
+      <w:r>
+        <w:rPr>
+          <w:sz w:val="24"/>
+          <w:szCs w:val="24"/>
+        </w:rPr>
+        <w:t xml:space="preserve"> </w:t>
+      </w:r>
+      <w:r>
+        <w:rPr>
+          <w:sz w:val="24"/>
+          <w:szCs w:val="24"/>
+        </w:rPr>
+        <w:t xml:space="preserve">data from </w:t>
+      </w:r>
+      <w:r>
+        <w:rPr>
+          <w:sz w:val="24"/>
+          <w:szCs w:val="24"/>
+        </w:rPr>
+        <w:t xml:space="preserve">Dragan’s NAFLD patients </w:t>
+      </w:r>
+      <w:r>
+        <w:rPr>
+          <w:sz w:val="24"/>
+          <w:szCs w:val="24"/>
+        </w:rPr>
+        <w:t xml:space="preserve">was compared </w:t>
+      </w:r>
+      <w:r>
+        <w:rPr>
+          <w:sz w:val="24"/>
+          <w:szCs w:val="24"/>
+        </w:rPr>
+        <w:t>to SOS and FAMOUS baseline visits</w:t>
+      </w:r>
+      <w:r>
+        <w:rPr>
+          <w:sz w:val="24"/>
+          <w:szCs w:val="24"/>
+        </w:rPr>
+        <w:t xml:space="preserve"> (</w:t>
+      </w:r>
+      <w:r>
+        <w:rPr>
+          <w:i/>
+          <w:iCs/>
+          <w:sz w:val="24"/>
+          <w:szCs w:val="24"/>
+        </w:rPr>
+        <w:t>fig.</w:t>
+      </w:r>
+      <w:r>
+        <w:rPr>
+          <w:i/>
+          <w:iCs/>
+          <w:sz w:val="24"/>
+          <w:szCs w:val="24"/>
+        </w:rPr>
+        <w:t>7</w:t>
+      </w:r>
+      <w:r>
+        <w:rPr>
+          <w:sz w:val="24"/>
+          <w:szCs w:val="24"/>
+        </w:rPr>
+        <w:t>)</w:t>
+      </w:r>
+      <w:r>
+        <w:rPr>
+          <w:sz w:val="24"/>
+          <w:szCs w:val="24"/>
+        </w:rPr>
+        <w:t>.</w:t>
+      </w:r>
+      <w:r>
+        <w:rPr>
+          <w:sz w:val="24"/>
+          <w:szCs w:val="24"/>
+        </w:rPr>
+        <w:t xml:space="preserve"> </w:t>
+      </w:r>
+      <w:r>
+        <w:rPr>
+          <w:sz w:val="24"/>
+          <w:szCs w:val="24"/>
+        </w:rPr>
+        <w:t>65% of the proteins measured were significantly upregulated in NAFLD compared to control</w:t>
+      </w:r>
+      <w:r>
+        <w:rPr>
+          <w:sz w:val="24"/>
+          <w:szCs w:val="24"/>
+        </w:rPr>
+        <w:t xml:space="preserve">, with none downregulated, and a list was made of the top significant proteins </w:t>
+      </w:r>
+      <w:r>
+        <w:rPr>
+          <w:sz w:val="24"/>
+          <w:szCs w:val="24"/>
+        </w:rPr>
+        <w:t>(</w:t>
+      </w:r>
+      <w:r>
+        <w:rPr>
+          <w:sz w:val="24"/>
+          <w:szCs w:val="24"/>
+        </w:rPr>
+        <w:t>adjusted p-value &lt; 0.01)</w:t>
+      </w:r>
+      <w:r>
+        <w:rPr>
+          <w:sz w:val="24"/>
+          <w:szCs w:val="24"/>
+        </w:rPr>
+        <w:t xml:space="preserve">. When </w:t>
+      </w:r>
+      <w:r>
+        <w:rPr>
+          <w:sz w:val="24"/>
+          <w:szCs w:val="24"/>
+        </w:rPr>
+        <w:t xml:space="preserve">T tests were performed comparing HFHS to media only and LFLS using only these top </w:t>
+      </w:r>
+      <w:r>
+        <w:rPr>
+          <w:sz w:val="24"/>
+          <w:szCs w:val="24"/>
+        </w:rPr>
+        <w:lastRenderedPageBreak/>
+        <w:t>significant NAFLD-associated proteins</w:t>
+      </w:r>
+      <w:r>
+        <w:rPr>
+          <w:sz w:val="24"/>
+          <w:szCs w:val="24"/>
+        </w:rPr>
+        <w:t xml:space="preserve"> (</w:t>
+      </w:r>
+      <w:r>
+        <w:rPr>
+          <w:i/>
+          <w:iCs/>
+          <w:sz w:val="24"/>
+          <w:szCs w:val="24"/>
+        </w:rPr>
+        <w:t>fig. 8 and 9</w:t>
+      </w:r>
+      <w:r>
+        <w:rPr>
+          <w:sz w:val="24"/>
+          <w:szCs w:val="24"/>
+        </w:rPr>
+        <w:t xml:space="preserve">). </w:t>
+      </w:r>
+      <w:r>
+        <w:rPr>
+          <w:sz w:val="24"/>
+          <w:szCs w:val="24"/>
+        </w:rPr>
+        <w:t xml:space="preserve">Whilst many of these </w:t>
+      </w:r>
+      <w:r>
+        <w:rPr>
+          <w:sz w:val="24"/>
+          <w:szCs w:val="24"/>
+        </w:rPr>
+        <w:t>proteins</w:t>
+      </w:r>
+      <w:r>
+        <w:rPr>
+          <w:sz w:val="24"/>
+          <w:szCs w:val="24"/>
+        </w:rPr>
+        <w:t xml:space="preserve"> were still significantly </w:t>
+      </w:r>
+      <w:r>
+        <w:rPr>
+          <w:sz w:val="24"/>
+          <w:szCs w:val="24"/>
+        </w:rPr>
+        <w:t>differently expressed between the conditions there was no apparent skew towards one condition or another.</w:t>
+      </w:r>
+    </w:p>
+    <w:p>
+      <w:pPr>
+        <w:rPr>
+          <w:b/>
+          <w:bCs/>
+          <w:sz w:val="24"/>
+          <w:szCs w:val="24"/>
+        </w:rPr>
+      </w:pPr>
+      <w:r>
+        <w:rPr>
+          <w:b/>
+          <w:bCs/>
+          <w:sz w:val="24"/>
+          <w:szCs w:val="24"/>
+        </w:rPr>
+        <w:t>Cell Origin : Media Interaction</w:t>
+      </w:r>
+    </w:p>
+    <w:p>
+      <w:pPr>
+        <w:rPr>
+          <w:sz w:val="24"/>
+          <w:szCs w:val="24"/>
+        </w:rPr>
+      </w:pPr>
+      <w:r>
+        <w:rPr>
+          <w:sz w:val="24"/>
+          <w:szCs w:val="24"/>
+        </w:rPr>
+        <w:t xml:space="preserve">The two-way ANOVA between </w:t>
+      </w:r>
+      <w:r>
+        <w:rPr>
+          <w:sz w:val="24"/>
+          <w:szCs w:val="24"/>
+        </w:rPr>
+        <w:t>Cell Origin and Media also showed several instances of Cell Origin : Media interactions</w:t>
+      </w:r>
+      <w:r>
+        <w:rPr>
+          <w:sz w:val="24"/>
+          <w:szCs w:val="24"/>
+        </w:rPr>
+        <w:t xml:space="preserve">. Those between </w:t>
+      </w:r>
+      <w:r>
+        <w:rPr>
+          <w:sz w:val="24"/>
+          <w:szCs w:val="24"/>
+        </w:rPr>
+        <w:t>hepatocytes in monoculture and co-culture are shown in</w:t>
+      </w:r>
+      <w:r>
+        <w:rPr>
+          <w:sz w:val="24"/>
+          <w:szCs w:val="24"/>
+        </w:rPr>
+        <w:t xml:space="preserve"> </w:t>
+      </w:r>
+      <w:r>
+        <w:rPr>
+          <w:i/>
+          <w:iCs/>
+          <w:sz w:val="24"/>
+          <w:szCs w:val="24"/>
+        </w:rPr>
+        <w:t xml:space="preserve">fig.10 and </w:t>
+      </w:r>
+      <w:r>
+        <w:rPr>
+          <w:i/>
+          <w:iCs/>
+          <w:sz w:val="24"/>
+          <w:szCs w:val="24"/>
+        </w:rPr>
+        <w:t>11</w:t>
+      </w:r>
+      <w:r>
+        <w:rPr>
+          <w:sz w:val="24"/>
+          <w:szCs w:val="24"/>
+        </w:rPr>
+        <w:t xml:space="preserve">. </w:t>
+      </w:r>
+      <w:r>
+        <w:rPr>
+          <w:sz w:val="24"/>
+          <w:szCs w:val="24"/>
+        </w:rPr>
+        <w:t xml:space="preserve">These are </w:t>
+      </w:r>
+      <w:r>
+        <w:rPr>
+          <w:sz w:val="24"/>
+          <w:szCs w:val="24"/>
+        </w:rPr>
+        <w:t xml:space="preserve">often differences where proteins from one Cell Origin change with Media but do not from the other Cell Origin. </w:t>
+      </w:r>
+      <w:r>
+        <w:rPr>
+          <w:sz w:val="24"/>
+          <w:szCs w:val="24"/>
+        </w:rPr>
+        <w:t xml:space="preserve">For </w:t>
+      </w:r>
+      <w:r>
+        <w:rPr>
+          <w:sz w:val="24"/>
+          <w:szCs w:val="24"/>
+        </w:rPr>
+        <w:t>example,</w:t>
+      </w:r>
+      <w:r>
+        <w:rPr>
+          <w:sz w:val="24"/>
+          <w:szCs w:val="24"/>
+        </w:rPr>
+        <w:t xml:space="preserve"> FGF-21 (one of the top hits) </w:t>
+      </w:r>
+      <w:r>
+        <w:rPr>
+          <w:sz w:val="24"/>
+          <w:szCs w:val="24"/>
+        </w:rPr>
+        <w:t>appears to decrease with increasing fat and sugar in the media for the monoculture but doesn’t change (or even increases) in the co-culture. Similarly, MMP-10</w:t>
+      </w:r>
+      <w:r>
+        <w:rPr>
+          <w:sz w:val="24"/>
+          <w:szCs w:val="24"/>
+        </w:rPr>
+        <w:t xml:space="preserve"> also decreases with increasing fat and sugar in the media in monoculture but doesn’t change </w:t>
+      </w:r>
+      <w:r>
+        <w:rPr>
+          <w:sz w:val="24"/>
+          <w:szCs w:val="24"/>
+        </w:rPr>
+        <w:t xml:space="preserve">(at least not as substantially) in the co-culture condition. </w:t>
+      </w:r>
+    </w:p>
+    <w:p>
+      <w:pPr>
+        <w:rPr>
+          <w:sz w:val="24"/>
+          <w:szCs w:val="24"/>
+        </w:rPr>
+      </w:pPr>
+      <w:r>
+        <w:rPr>
+          <w:sz w:val="24"/>
+          <w:szCs w:val="24"/>
+        </w:rPr>
+        <w:t>Cell Origin :</w:t>
+      </w:r>
+      <w:r>
+        <w:rPr>
+          <w:sz w:val="24"/>
+          <w:szCs w:val="24"/>
+        </w:rPr>
+        <w:t xml:space="preserve"> Media interaction between hepatocytes and endothelial cells are shown in </w:t>
+      </w:r>
+      <w:r>
+        <w:rPr>
+          <w:i/>
+          <w:iCs/>
+          <w:sz w:val="24"/>
+          <w:szCs w:val="24"/>
+        </w:rPr>
+        <w:t>fig. 12</w:t>
+      </w:r>
+      <w:r>
+        <w:rPr>
+          <w:sz w:val="24"/>
+          <w:szCs w:val="24"/>
+        </w:rPr>
+        <w:t xml:space="preserve"> and again they show a diverging in responses to the Media conditions between the two cell types. </w:t>
+      </w:r>
+    </w:p>
+    <w:p>
+      <w:pPr>
+        <w:rPr>
+          <w:b/>
+          <w:bCs/>
+          <w:sz w:val="24"/>
+          <w:szCs w:val="24"/>
+        </w:rPr>
+      </w:pPr>
+      <w:r>
+        <w:rPr>
+          <w:b/>
+          <w:bCs/>
+          <w:sz w:val="24"/>
+          <w:szCs w:val="24"/>
+        </w:rPr>
+        <w:t>Fat</w:t>
+      </w:r>
+    </w:p>
+    <w:p>
+      <w:pPr>
+        <w:rPr>
+          <w:sz w:val="24"/>
+          <w:szCs w:val="24"/>
+        </w:rPr>
+      </w:pPr>
+      <w:r>
+        <w:rPr>
+          <w:sz w:val="24"/>
+          <w:szCs w:val="24"/>
+        </w:rPr>
+        <w:t xml:space="preserve">Fat had no significant difference on </w:t>
+      </w:r>
+      <w:r>
+        <w:rPr>
+          <w:sz w:val="24"/>
+          <w:szCs w:val="24"/>
+        </w:rPr>
+        <w:t xml:space="preserve">protein expression </w:t>
+      </w:r>
+      <w:r>
+        <w:rPr>
+          <w:sz w:val="24"/>
+          <w:szCs w:val="24"/>
+        </w:rPr>
+        <w:t>across LFLS and HFHS in all Cell Origins. However, a two-way ANOVA where Cell Origin was taken into account</w:t>
+      </w:r>
+      <w:r>
+        <w:rPr>
+          <w:sz w:val="24"/>
+          <w:szCs w:val="24"/>
+        </w:rPr>
+        <w:t xml:space="preserve"> showed that</w:t>
+      </w:r>
+      <w:r>
+        <w:rPr>
+          <w:sz w:val="24"/>
+          <w:szCs w:val="24"/>
+        </w:rPr>
+        <w:t xml:space="preserve"> </w:t>
+      </w:r>
+      <w:r>
+        <w:rPr>
+          <w:sz w:val="24"/>
+          <w:szCs w:val="24"/>
+        </w:rPr>
+        <w:t xml:space="preserve">FGF-21 </w:t>
+      </w:r>
+      <w:r>
+        <w:rPr>
+          <w:sz w:val="24"/>
+          <w:szCs w:val="24"/>
+        </w:rPr>
+        <w:t xml:space="preserve">expression </w:t>
+      </w:r>
+      <w:r>
+        <w:rPr>
+          <w:sz w:val="24"/>
+          <w:szCs w:val="24"/>
+        </w:rPr>
+        <w:t xml:space="preserve">was significantly </w:t>
+      </w:r>
+      <w:r>
+        <w:rPr>
+          <w:sz w:val="24"/>
+          <w:szCs w:val="24"/>
+        </w:rPr>
+        <w:t>increased in response to POLA compared to OPLA in the media (</w:t>
+      </w:r>
+      <w:r>
+        <w:rPr>
+          <w:i/>
+          <w:iCs/>
+          <w:sz w:val="24"/>
+          <w:szCs w:val="24"/>
+        </w:rPr>
+        <w:t>fig. 13</w:t>
+      </w:r>
+      <w:r>
+        <w:rPr>
+          <w:sz w:val="24"/>
+          <w:szCs w:val="24"/>
+        </w:rPr>
+        <w:t xml:space="preserve">). All other proteins were still not significantly differentially expressed. </w:t>
+      </w:r>
+    </w:p>
+    <w:p>
+      <w:pPr>
+        <w:rPr>
+          <w:b/>
+          <w:bCs/>
+          <w:sz w:val="24"/>
+          <w:szCs w:val="24"/>
+        </w:rPr>
+      </w:pPr>
+      <w:r>
+        <w:rPr>
+          <w:b/>
+          <w:bCs/>
+          <w:sz w:val="24"/>
+          <w:szCs w:val="24"/>
+        </w:rPr>
+        <w:t>Media effects within each Cell Origin</w:t>
+      </w:r>
+    </w:p>
+    <w:p>
+      <w:pPr>
+        <w:rPr>
+          <w:sz w:val="24"/>
+          <w:szCs w:val="24"/>
+        </w:rPr>
+      </w:pPr>
+      <w:r>
+        <w:rPr>
+          <w:sz w:val="24"/>
+          <w:szCs w:val="24"/>
+        </w:rPr>
+        <w:t xml:space="preserve">The results described above were checked </w:t>
+      </w:r>
+      <w:r>
+        <w:rPr>
+          <w:sz w:val="24"/>
+          <w:szCs w:val="24"/>
+        </w:rPr>
+        <w:t xml:space="preserve">by analysis within each Cell Origin and similar results were found. </w:t>
+      </w:r>
+      <w:r>
+        <w:rPr>
+          <w:sz w:val="24"/>
+          <w:szCs w:val="24"/>
+        </w:rPr>
+        <w:t>For example</w:t>
+      </w:r>
+      <w:r>
+        <w:rPr>
+          <w:sz w:val="24"/>
+          <w:szCs w:val="24"/>
+        </w:rPr>
+        <w:t xml:space="preserve">, </w:t>
+      </w:r>
+      <w:r>
+        <w:rPr>
+          <w:sz w:val="24"/>
+          <w:szCs w:val="24"/>
+        </w:rPr>
+        <w:t xml:space="preserve">the proteins which were most significantly </w:t>
+      </w:r>
+      <w:r>
+        <w:rPr>
+          <w:sz w:val="24"/>
+          <w:szCs w:val="24"/>
+        </w:rPr>
+        <w:t>affected</w:t>
+      </w:r>
+      <w:r>
+        <w:rPr>
+          <w:sz w:val="24"/>
+          <w:szCs w:val="24"/>
+        </w:rPr>
+        <w:t xml:space="preserve"> by Media in hepatocyte monoculture </w:t>
+      </w:r>
+      <w:r>
+        <w:rPr>
+          <w:sz w:val="24"/>
+          <w:szCs w:val="24"/>
+        </w:rPr>
+        <w:t>(</w:t>
+      </w:r>
+      <w:r>
+        <w:rPr>
+          <w:i/>
+          <w:iCs/>
+          <w:sz w:val="24"/>
+          <w:szCs w:val="24"/>
+        </w:rPr>
+        <w:t>fig. 14</w:t>
+      </w:r>
+      <w:r>
+        <w:rPr>
+          <w:sz w:val="24"/>
+          <w:szCs w:val="24"/>
+        </w:rPr>
+        <w:t xml:space="preserve">) </w:t>
+      </w:r>
+      <w:r>
+        <w:rPr>
+          <w:sz w:val="24"/>
+          <w:szCs w:val="24"/>
+        </w:rPr>
+        <w:t>were</w:t>
+      </w:r>
+      <w:r>
+        <w:rPr>
+          <w:sz w:val="24"/>
+          <w:szCs w:val="24"/>
+        </w:rPr>
+        <w:t xml:space="preserve"> similar to those across all Cell Origins</w:t>
+      </w:r>
+      <w:r>
+        <w:rPr>
+          <w:sz w:val="24"/>
+          <w:szCs w:val="24"/>
+        </w:rPr>
+        <w:t xml:space="preserve"> affected by Media. </w:t>
+      </w:r>
+      <w:r>
+        <w:rPr>
+          <w:sz w:val="24"/>
+          <w:szCs w:val="24"/>
+        </w:rPr>
+        <w:t xml:space="preserve"> </w:t>
+      </w:r>
+    </w:p>
+    <w:p>
+      <w:pPr>
+        <w:jc w:val="center"/>
+        <w:rPr>
+          <w:sz w:val="28"/>
+          <w:szCs w:val="28"/>
+          <w:u w:val="single"/>
+        </w:rPr>
+      </w:pPr>
+      <w:r>
+        <w:rPr>
+          <w:sz w:val="28"/>
+          <w:szCs w:val="28"/>
+          <w:u w:val="single"/>
+        </w:rPr>
+        <w:t>Conclusions</w:t>
+      </w:r>
+    </w:p>
+    <w:p>
+      <w:pPr>
+        <w:rPr>
+          <w:sz w:val="24"/>
+          <w:szCs w:val="24"/>
+        </w:rPr>
+      </w:pPr>
+      <w:r>
+        <w:rPr>
+          <w:sz w:val="24"/>
+          <w:szCs w:val="24"/>
+        </w:rPr>
+        <w:t>H</w:t>
+      </w:r>
+      <w:r>
+        <w:rPr>
+          <w:sz w:val="24"/>
+          <w:szCs w:val="24"/>
+        </w:rPr>
+        <w:t>epatocytes release more inflammatory cytokines than endothelial cells and</w:t>
+      </w:r>
+      <w:r>
+        <w:rPr>
+          <w:sz w:val="24"/>
+          <w:szCs w:val="24"/>
+        </w:rPr>
+        <w:t xml:space="preserve"> hepatocytes in a</w:t>
+      </w:r>
+      <w:r>
+        <w:rPr>
+          <w:sz w:val="24"/>
+          <w:szCs w:val="24"/>
+        </w:rPr>
+        <w:t xml:space="preserve"> co-culture with endothelial cells </w:t>
+      </w:r>
+      <w:r>
+        <w:rPr>
+          <w:sz w:val="24"/>
+          <w:szCs w:val="24"/>
+        </w:rPr>
+        <w:t>have lower</w:t>
+      </w:r>
+      <w:r>
+        <w:rPr>
+          <w:sz w:val="24"/>
+          <w:szCs w:val="24"/>
+        </w:rPr>
+        <w:t xml:space="preserve"> cytokine release</w:t>
+      </w:r>
+      <w:r>
+        <w:rPr>
+          <w:sz w:val="24"/>
+          <w:szCs w:val="24"/>
+        </w:rPr>
+        <w:t xml:space="preserve"> than hepatocytes in a monoculture</w:t>
+      </w:r>
+      <w:r>
+        <w:rPr>
+          <w:sz w:val="24"/>
+          <w:szCs w:val="24"/>
+        </w:rPr>
+        <w:t xml:space="preserve">. </w:t>
+      </w:r>
+      <w:r>
+        <w:rPr>
+          <w:sz w:val="24"/>
+          <w:szCs w:val="24"/>
+        </w:rPr>
+        <w:t>However</w:t>
+      </w:r>
+      <w:r>
+        <w:rPr>
+          <w:sz w:val="24"/>
+          <w:szCs w:val="24"/>
+        </w:rPr>
+        <w:t xml:space="preserve">, hepatocytes in co-culture do upregulate the expression </w:t>
+      </w:r>
+      <w:r>
+        <w:rPr>
+          <w:sz w:val="24"/>
+          <w:szCs w:val="24"/>
+        </w:rPr>
+        <w:t>of</w:t>
+      </w:r>
+      <w:r>
+        <w:rPr>
+          <w:sz w:val="24"/>
+          <w:szCs w:val="24"/>
+        </w:rPr>
+        <w:t xml:space="preserve"> some </w:t>
+      </w:r>
+      <w:r>
+        <w:rPr>
+          <w:sz w:val="24"/>
+          <w:szCs w:val="24"/>
+        </w:rPr>
+        <w:t>proteins</w:t>
+      </w:r>
+      <w:r>
+        <w:rPr>
+          <w:sz w:val="24"/>
+          <w:szCs w:val="24"/>
+        </w:rPr>
+        <w:t xml:space="preserve"> and these are often</w:t>
+      </w:r>
+      <w:r>
+        <w:rPr>
+          <w:sz w:val="24"/>
+          <w:szCs w:val="24"/>
+        </w:rPr>
+        <w:t xml:space="preserve"> associated with angiogenesis and endothelial cell migration. </w:t>
+      </w:r>
+    </w:p>
+    <w:p>
+      <w:pPr>
+        <w:rPr>
+          <w:sz w:val="24"/>
+          <w:szCs w:val="24"/>
+        </w:rPr>
+      </w:pPr>
+      <w:r>
+        <w:rPr>
+          <w:sz w:val="24"/>
+          <w:szCs w:val="24"/>
+        </w:rPr>
+        <w:t xml:space="preserve">Whilst </w:t>
+      </w:r>
+      <w:r>
+        <w:rPr>
+          <w:sz w:val="24"/>
+          <w:szCs w:val="24"/>
+        </w:rPr>
+        <w:t xml:space="preserve">almost all proteins are differentially expressed between Cell Origins, </w:t>
+      </w:r>
+      <w:r>
+        <w:rPr>
+          <w:sz w:val="24"/>
+          <w:szCs w:val="24"/>
+        </w:rPr>
+        <w:t xml:space="preserve">Media also has a large effect on protein expression. </w:t>
+      </w:r>
+      <w:r>
+        <w:rPr>
+          <w:sz w:val="24"/>
+          <w:szCs w:val="24"/>
+        </w:rPr>
+        <w:t xml:space="preserve">Proteins </w:t>
+      </w:r>
+      <w:r>
+        <w:rPr>
+          <w:sz w:val="24"/>
+          <w:szCs w:val="24"/>
+        </w:rPr>
+        <w:t>were generally either up- or down-regulated with increasing fat and sugar in the media in a dose-</w:t>
+      </w:r>
+      <w:r>
+        <w:rPr>
+          <w:sz w:val="24"/>
+          <w:szCs w:val="24"/>
+        </w:rPr>
+        <w:t>dependent</w:t>
+      </w:r>
+      <w:r>
+        <w:rPr>
+          <w:sz w:val="24"/>
+          <w:szCs w:val="24"/>
+        </w:rPr>
+        <w:t xml:space="preserve"> manner.</w:t>
+      </w:r>
+      <w:r>
+        <w:rPr>
+          <w:sz w:val="24"/>
+          <w:szCs w:val="24"/>
+        </w:rPr>
+        <w:t xml:space="preserve"> </w:t>
+      </w:r>
+      <w:r>
+        <w:rPr>
+          <w:sz w:val="24"/>
+          <w:szCs w:val="24"/>
+        </w:rPr>
+        <w:t>However</w:t>
+      </w:r>
+      <w:r>
+        <w:rPr>
+          <w:sz w:val="24"/>
+          <w:szCs w:val="24"/>
+        </w:rPr>
+        <w:t>,</w:t>
+      </w:r>
+      <w:r>
+        <w:rPr>
+          <w:sz w:val="24"/>
+          <w:szCs w:val="24"/>
+        </w:rPr>
+        <w:t xml:space="preserve"> increasing media fat and sugar did not selectively upregulate NAFLD-associated proteins</w:t>
+      </w:r>
+      <w:r>
+        <w:rPr>
+          <w:sz w:val="24"/>
+          <w:szCs w:val="24"/>
+        </w:rPr>
+        <w:t xml:space="preserve"> </w:t>
+      </w:r>
+      <w:r>
+        <w:rPr>
+          <w:sz w:val="24"/>
+          <w:szCs w:val="24"/>
+        </w:rPr>
+        <w:t xml:space="preserve">potentially suggesting a lack of model specificity in the context of </w:t>
+      </w:r>
+      <w:r>
+        <w:rPr>
+          <w:sz w:val="24"/>
+          <w:szCs w:val="24"/>
+        </w:rPr>
+        <w:t>NAFLD inflammatory markers.</w:t>
+      </w:r>
+      <w:r>
+        <w:rPr>
+          <w:sz w:val="24"/>
+          <w:szCs w:val="24"/>
+        </w:rPr>
+        <w:t xml:space="preserve"> </w:t>
+      </w:r>
+      <w:r>
+        <w:rPr>
+          <w:sz w:val="24"/>
+          <w:szCs w:val="24"/>
+        </w:rPr>
+        <w:t xml:space="preserve">OPLA and POLA had no effect on inflammatory protein expression except for </w:t>
+      </w:r>
+      <w:r>
+        <w:rPr>
+          <w:sz w:val="24"/>
+          <w:szCs w:val="24"/>
+        </w:rPr>
+        <w:t xml:space="preserve">with FGF-21 which was upregulated in POLA compared to OPLA. </w:t>
+      </w:r>
+    </w:p>
+    <w:p>
+      <w:pPr>
+        <w:rPr>
+          <w:sz w:val="24"/>
+          <w:szCs w:val="24"/>
+        </w:rPr>
+      </w:pPr>
+      <w:r>
+        <w:rPr>
+          <w:sz w:val="24"/>
+          <w:szCs w:val="24"/>
+        </w:rPr>
+        <w:lastRenderedPageBreak/>
+        <w:t xml:space="preserve">Challenges of this analysis was trying to extract meaningful information from the list of </w:t>
+      </w:r>
+      <w:r>
+        <w:rPr>
+          <w:sz w:val="24"/>
+          <w:szCs w:val="24"/>
+        </w:rPr>
+        <w:t>proteins that were differentially expressed as there were not enough for conventional</w:t>
+      </w:r>
+      <w:r>
+        <w:rPr>
+          <w:sz w:val="24"/>
+          <w:szCs w:val="24"/>
+        </w:rPr>
+        <w:t xml:space="preserve"> gene </w:t>
+      </w:r>
+      <w:r>
+        <w:rPr>
+          <w:sz w:val="24"/>
+          <w:szCs w:val="24"/>
+        </w:rPr>
+        <w:t xml:space="preserve">ontology or pathway </w:t>
+      </w:r>
+      <w:r>
+        <w:rPr>
+          <w:sz w:val="24"/>
+          <w:szCs w:val="24"/>
+        </w:rPr>
+        <w:t>en</w:t>
+      </w:r>
+      <w:r>
+        <w:rPr>
+          <w:sz w:val="24"/>
+          <w:szCs w:val="24"/>
+        </w:rPr>
+        <w:t xml:space="preserve">richment analysis. </w:t>
+      </w:r>
+      <w:r>
+        <w:rPr>
+          <w:sz w:val="24"/>
+          <w:szCs w:val="24"/>
+        </w:rPr>
+        <w:t xml:space="preserve">This meant that in </w:t>
+      </w:r>
+      <w:r>
+        <w:rPr>
+          <w:sz w:val="24"/>
+          <w:szCs w:val="24"/>
+        </w:rPr>
+        <w:t>many</w:t>
+      </w:r>
+      <w:r>
+        <w:rPr>
+          <w:sz w:val="24"/>
+          <w:szCs w:val="24"/>
+        </w:rPr>
+        <w:t xml:space="preserve"> comparisons proteins</w:t>
+      </w:r>
+      <w:r>
+        <w:rPr>
+          <w:sz w:val="24"/>
+          <w:szCs w:val="24"/>
+        </w:rPr>
+        <w:t xml:space="preserve"> associated with certain pathways would be both up and down regulated</w:t>
+      </w:r>
+      <w:r>
+        <w:rPr>
+          <w:sz w:val="24"/>
+          <w:szCs w:val="24"/>
+        </w:rPr>
+        <w:t xml:space="preserve"> and there was little ability </w:t>
+      </w:r>
+      <w:r>
+        <w:rPr>
+          <w:sz w:val="24"/>
+          <w:szCs w:val="24"/>
+        </w:rPr>
+        <w:t xml:space="preserve">to determine the greater effect. </w:t>
+      </w:r>
+    </w:p>
+    <w:p>
+      <w:pPr>
+        <w:rPr>
+          <w:sz w:val="24"/>
+          <w:szCs w:val="24"/>
+        </w:rPr>
+      </w:pPr>
+      <w:r>
+        <w:rPr>
+          <w:sz w:val="24"/>
+          <w:szCs w:val="24"/>
+        </w:rPr>
+        <w:t>Although the comparison between Cell Origin was very useful and informative, h</w:t>
+      </w:r>
+      <w:r>
+        <w:rPr>
+          <w:sz w:val="24"/>
+          <w:szCs w:val="24"/>
+        </w:rPr>
+        <w:t xml:space="preserve">opefully analysis of more “aggressive” NAFLD </w:t>
+      </w:r>
+      <w:r>
+        <w:rPr>
+          <w:i/>
+          <w:iCs/>
+          <w:sz w:val="24"/>
+          <w:szCs w:val="24"/>
+        </w:rPr>
+        <w:t>in vitro</w:t>
+      </w:r>
+      <w:r>
+        <w:rPr>
+          <w:sz w:val="24"/>
+          <w:szCs w:val="24"/>
+        </w:rPr>
+        <w:t xml:space="preserve"> models may show a clearer increase in inflammatory</w:t>
+      </w:r>
+      <w:r>
+        <w:rPr>
+          <w:sz w:val="24"/>
+          <w:szCs w:val="24"/>
+        </w:rPr>
+        <w:t xml:space="preserve"> </w:t>
+      </w:r>
+      <w:r>
+        <w:rPr>
+          <w:sz w:val="24"/>
+          <w:szCs w:val="24"/>
+        </w:rPr>
+        <w:t xml:space="preserve">protein release in response to the Media conditions. </w:t>
+      </w:r>
+    </w:p>
+    <w:p>
+      <w:pPr>
+        <w:rPr>
+          <w:sz w:val="24"/>
+          <w:szCs w:val="24"/>
+        </w:rPr>
+      </w:pPr>
+      <w:r>
+        <w:rPr>
+          <w:sz w:val="24"/>
+          <w:szCs w:val="24"/>
+        </w:rPr>
+        <w:t xml:space="preserve"> </w:t>
       </w:r>
     </w:p>
     <w:sectPr>
